--- a/OnlineTires.com dokumentacija_Eldar_Pepic/OnlineTires.com_Plan_realizacije.docx
+++ b/OnlineTires.com dokumentacija_Eldar_Pepic/OnlineTires.com_Plan_realizacije.docx
@@ -1,6 +1,6 @@
 
 <file path=word/document.xml><?xml version="1.0" encoding="utf-8"?>
-<w:document xmlns:wpc="http://schemas.microsoft.com/office/word/2010/wordprocessingCanvas" xmlns:mc="http://schemas.openxmlformats.org/markup-compatibility/2006" xmlns:o="urn:schemas-microsoft-com:office:office" xmlns:r="http://schemas.openxmlformats.org/officeDocument/2006/relationships" xmlns:m="http://schemas.openxmlformats.org/officeDocument/2006/math" xmlns:v="urn:schemas-microsoft-com:vml" xmlns:wp14="http://schemas.microsoft.com/office/word/2010/wordprocessingDrawing" xmlns:wp="http://schemas.openxmlformats.org/drawingml/2006/wordprocessingDrawing" xmlns:w10="urn:schemas-microsoft-com:office:word" xmlns:w="http://schemas.openxmlformats.org/wordprocessingml/2006/main" xmlns:w14="http://schemas.microsoft.com/office/word/2010/wordml" xmlns:w15="http://schemas.microsoft.com/office/word/2012/wordml" xmlns:wpg="http://schemas.microsoft.com/office/word/2010/wordprocessingGroup" xmlns:wpi="http://schemas.microsoft.com/office/word/2010/wordprocessingInk" xmlns:wne="http://schemas.microsoft.com/office/word/2006/wordml" xmlns:wps="http://schemas.microsoft.com/office/word/2010/wordprocessingShape" mc:Ignorable="w14 w15 wp14">
+<w:document xmlns:wpc="http://schemas.microsoft.com/office/word/2010/wordprocessingCanvas" xmlns:cx="http://schemas.microsoft.com/office/drawing/2014/chartex" xmlns:cx1="http://schemas.microsoft.com/office/drawing/2015/9/8/chartex" xmlns:cx2="http://schemas.microsoft.com/office/drawing/2015/10/21/chartex" xmlns:cx3="http://schemas.microsoft.com/office/drawing/2016/5/9/chartex" xmlns:cx4="http://schemas.microsoft.com/office/drawing/2016/5/10/chartex" xmlns:cx5="http://schemas.microsoft.com/office/drawing/2016/5/11/chartex" xmlns:cx6="http://schemas.microsoft.com/office/drawing/2016/5/12/chartex" xmlns:cx7="http://schemas.microsoft.com/office/drawing/2016/5/13/chartex" xmlns:cx8="http://schemas.microsoft.com/office/drawing/2016/5/14/chartex" xmlns:mc="http://schemas.openxmlformats.org/markup-compatibility/2006" xmlns:aink="http://schemas.microsoft.com/office/drawing/2016/ink" xmlns:am3d="http://schemas.microsoft.com/office/drawing/2017/model3d" xmlns:o="urn:schemas-microsoft-com:office:office" xmlns:r="http://schemas.openxmlformats.org/officeDocument/2006/relationships" xmlns:m="http://schemas.openxmlformats.org/officeDocument/2006/math" xmlns:v="urn:schemas-microsoft-com:vml" xmlns:wp14="http://schemas.microsoft.com/office/word/2010/wordprocessingDrawing" xmlns:wp="http://schemas.openxmlformats.org/drawingml/2006/wordprocessingDrawing" xmlns:w10="urn:schemas-microsoft-com:office:word" xmlns:w="http://schemas.openxmlformats.org/wordprocessingml/2006/main" xmlns:w14="http://schemas.microsoft.com/office/word/2010/wordml" xmlns:w15="http://schemas.microsoft.com/office/word/2012/wordml" xmlns:w16cex="http://schemas.microsoft.com/office/word/2018/wordml/cex" xmlns:w16cid="http://schemas.microsoft.com/office/word/2016/wordml/cid" xmlns:w16="http://schemas.microsoft.com/office/word/2018/wordml" xmlns:w16sdtdh="http://schemas.microsoft.com/office/word/2020/wordml/sdtdatahash" xmlns:w16se="http://schemas.microsoft.com/office/word/2015/wordml/symex" xmlns:wpg="http://schemas.microsoft.com/office/word/2010/wordprocessingGroup" xmlns:wpi="http://schemas.microsoft.com/office/word/2010/wordprocessingInk" xmlns:wne="http://schemas.microsoft.com/office/word/2006/wordml" xmlns:wps="http://schemas.microsoft.com/office/word/2010/wordprocessingShape" mc:Ignorable="w14 w15 w16se w16cid w16 w16cex w16sdtdh wp14">
   <w:body>
     <w:p>
       <w:pPr>
@@ -136,7 +136,6 @@
         <w:rPr>
           <w:lang w:val="sr-Latn-CS"/>
         </w:rPr>
-        <w:lastRenderedPageBreak/>
         <w:t>Pregled izmena</w:t>
       </w:r>
     </w:p>
@@ -516,12 +515,6 @@
           <w:lang w:val="sr-Latn-CS"/>
         </w:rPr>
         <w:br w:type="page"/>
-      </w:r>
-      <w:r>
-        <w:rPr>
-          <w:lang w:val="sr-Latn-CS"/>
-        </w:rPr>
-        <w:lastRenderedPageBreak/>
         <w:t>Sadržaj</w:t>
       </w:r>
     </w:p>
@@ -1502,12 +1495,6 @@
           <w:lang w:val="sr-Latn-CS"/>
         </w:rPr>
         <w:br w:type="page"/>
-      </w:r>
-      <w:r>
-        <w:rPr>
-          <w:lang w:val="sr-Latn-CS"/>
-        </w:rPr>
-        <w:lastRenderedPageBreak/>
         <w:t xml:space="preserve">Plan realizacije projekta </w:t>
       </w:r>
     </w:p>
@@ -2355,7 +2342,6 @@
                 <w:b/>
                 <w:lang w:val="sr-Latn-CS"/>
               </w:rPr>
-              <w:lastRenderedPageBreak/>
               <w:t>Faza</w:t>
             </w:r>
           </w:p>
@@ -3147,8 +3133,6 @@
         </w:rPr>
         <w:t>OnlineTires.com_Raspored_aktivnosti.mpp</w:t>
       </w:r>
-      <w:bookmarkStart w:id="5" w:name="_GoBack"/>
-      <w:bookmarkEnd w:id="5"/>
     </w:p>
     <w:p>
       <w:pPr>
@@ -3158,14 +3142,14 @@
           <w:lang w:val="sr-Latn-CS"/>
         </w:rPr>
       </w:pPr>
-      <w:bookmarkStart w:id="6" w:name="_Toc193690328"/>
+      <w:bookmarkStart w:id="5" w:name="_Toc193690328"/>
       <w:r>
         <w:rPr>
           <w:lang w:val="sr-Latn-CS"/>
         </w:rPr>
         <w:t>Ciljevi iteracija</w:t>
       </w:r>
-      <w:bookmarkEnd w:id="6"/>
+      <w:bookmarkEnd w:id="5"/>
     </w:p>
     <w:p>
       <w:pPr>
@@ -3307,7 +3291,6 @@
                 <w:b/>
                 <w:lang w:val="sr-Latn-CS"/>
               </w:rPr>
-              <w:lastRenderedPageBreak/>
               <w:t>Faza</w:t>
             </w:r>
           </w:p>
@@ -4389,14 +4372,14 @@
           <w:lang w:val="sr-Latn-CS"/>
         </w:rPr>
       </w:pPr>
-      <w:bookmarkStart w:id="7" w:name="_Toc193690329"/>
+      <w:bookmarkStart w:id="6" w:name="_Toc193690329"/>
       <w:r>
         <w:rPr>
           <w:lang w:val="sr-Latn-CS"/>
         </w:rPr>
         <w:t>Verzije</w:t>
       </w:r>
-      <w:bookmarkEnd w:id="7"/>
+      <w:bookmarkEnd w:id="6"/>
     </w:p>
     <w:p>
       <w:pPr>
@@ -4433,14 +4416,14 @@
           <w:lang w:val="sr-Latn-CS"/>
         </w:rPr>
       </w:pPr>
-      <w:bookmarkStart w:id="8" w:name="_Toc193690330"/>
+      <w:bookmarkStart w:id="7" w:name="_Toc193690330"/>
       <w:r>
         <w:rPr>
           <w:lang w:val="sr-Latn-CS"/>
         </w:rPr>
         <w:t>Plan korišćenja resursa</w:t>
       </w:r>
-      <w:bookmarkEnd w:id="8"/>
+      <w:bookmarkEnd w:id="7"/>
     </w:p>
     <w:p>
       <w:pPr>
@@ -4450,14 +4433,14 @@
           <w:lang w:val="sr-Latn-CS"/>
         </w:rPr>
       </w:pPr>
-      <w:bookmarkStart w:id="9" w:name="_Toc193690331"/>
+      <w:bookmarkStart w:id="8" w:name="_Toc193690331"/>
       <w:r>
         <w:rPr>
           <w:lang w:val="sr-Latn-CS"/>
         </w:rPr>
         <w:t>Organizaciona struktura</w:t>
       </w:r>
-      <w:bookmarkEnd w:id="9"/>
+      <w:bookmarkEnd w:id="8"/>
     </w:p>
     <w:p>
       <w:pPr>
@@ -4486,10 +4469,9 @@
           <w:noProof/>
           <w:lang w:val="sr-Latn-RS" w:eastAsia="sr-Latn-RS"/>
         </w:rPr>
-        <w:lastRenderedPageBreak/>
         <w:drawing>
-          <wp:inline distT="0" distB="0" distL="0" distR="0">
-            <wp:extent cx="4171950" cy="1449174"/>
+          <wp:inline distT="0" distB="0" distL="0" distR="0" wp14:anchorId="1E015F94" wp14:editId="21752E68">
+            <wp:extent cx="4539419" cy="2428875"/>
             <wp:effectExtent l="0" t="0" r="0" b="0"/>
             <wp:docPr id="1" name="Picture 1"/>
             <wp:cNvGraphicFramePr>
@@ -4499,7 +4481,7 @@
               <a:graphicData uri="http://schemas.openxmlformats.org/drawingml/2006/picture">
                 <pic:pic xmlns:pic="http://schemas.openxmlformats.org/drawingml/2006/picture">
                   <pic:nvPicPr>
-                    <pic:cNvPr id="0" name="Picture 1" descr="Organizacija tima"/>
+                    <pic:cNvPr id="1" name="Picture 1"/>
                     <pic:cNvPicPr>
                       <a:picLocks noChangeAspect="1" noChangeArrowheads="1"/>
                     </pic:cNvPicPr>
@@ -4519,7 +4501,7 @@
                   <pic:spPr bwMode="auto">
                     <a:xfrm>
                       <a:off x="0" y="0"/>
-                      <a:ext cx="4171950" cy="1449174"/>
+                      <a:ext cx="4558766" cy="2439227"/>
                     </a:xfrm>
                     <a:prstGeom prst="rect">
                       <a:avLst/>
@@ -4544,14 +4526,14 @@
           <w:lang w:val="sr-Latn-CS"/>
         </w:rPr>
       </w:pPr>
-      <w:bookmarkStart w:id="10" w:name="_Toc193690332"/>
+      <w:bookmarkStart w:id="9" w:name="_Toc193690332"/>
       <w:r>
         <w:rPr>
           <w:lang w:val="sr-Latn-CS"/>
         </w:rPr>
         <w:t>Kadrovska politika</w:t>
       </w:r>
-      <w:bookmarkEnd w:id="10"/>
+      <w:bookmarkEnd w:id="9"/>
     </w:p>
     <w:p>
       <w:pPr>
@@ -4587,14 +4569,14 @@
           <w:lang w:val="sr-Latn-CS"/>
         </w:rPr>
       </w:pPr>
-      <w:bookmarkStart w:id="11" w:name="_Toc193690333"/>
+      <w:bookmarkStart w:id="10" w:name="_Toc193690333"/>
       <w:r>
         <w:rPr>
           <w:lang w:val="sr-Latn-CS"/>
         </w:rPr>
         <w:t>Plan obuke</w:t>
       </w:r>
-      <w:bookmarkEnd w:id="11"/>
+      <w:bookmarkEnd w:id="10"/>
     </w:p>
     <w:p>
       <w:pPr>
@@ -4720,14 +4702,14 @@
           <w:lang w:val="sr-Latn-CS"/>
         </w:rPr>
       </w:pPr>
-      <w:bookmarkStart w:id="12" w:name="_Toc193690334"/>
+      <w:bookmarkStart w:id="11" w:name="_Toc193690334"/>
       <w:r>
         <w:rPr>
           <w:lang w:val="sr-Latn-CS"/>
         </w:rPr>
         <w:t>Cena realizacije projekta</w:t>
       </w:r>
-      <w:bookmarkEnd w:id="12"/>
+      <w:bookmarkEnd w:id="11"/>
     </w:p>
     <w:p>
       <w:pPr>
@@ -7659,7 +7641,7 @@
 </file>
 
 <file path=word/endnotes.xml><?xml version="1.0" encoding="utf-8"?>
-<w:endnotes xmlns:wpc="http://schemas.microsoft.com/office/word/2010/wordprocessingCanvas" xmlns:mc="http://schemas.openxmlformats.org/markup-compatibility/2006" xmlns:o="urn:schemas-microsoft-com:office:office" xmlns:r="http://schemas.openxmlformats.org/officeDocument/2006/relationships" xmlns:m="http://schemas.openxmlformats.org/officeDocument/2006/math" xmlns:v="urn:schemas-microsoft-com:vml" xmlns:wp14="http://schemas.microsoft.com/office/word/2010/wordprocessingDrawing" xmlns:wp="http://schemas.openxmlformats.org/drawingml/2006/wordprocessingDrawing" xmlns:w10="urn:schemas-microsoft-com:office:word" xmlns:w="http://schemas.openxmlformats.org/wordprocessingml/2006/main" xmlns:w14="http://schemas.microsoft.com/office/word/2010/wordml" xmlns:w15="http://schemas.microsoft.com/office/word/2012/wordml" xmlns:wpg="http://schemas.microsoft.com/office/word/2010/wordprocessingGroup" xmlns:wpi="http://schemas.microsoft.com/office/word/2010/wordprocessingInk" xmlns:wne="http://schemas.microsoft.com/office/word/2006/wordml" xmlns:wps="http://schemas.microsoft.com/office/word/2010/wordprocessingShape" mc:Ignorable="w14 w15 wp14">
+<w:endnotes xmlns:wpc="http://schemas.microsoft.com/office/word/2010/wordprocessingCanvas" xmlns:cx="http://schemas.microsoft.com/office/drawing/2014/chartex" xmlns:cx1="http://schemas.microsoft.com/office/drawing/2015/9/8/chartex" xmlns:cx2="http://schemas.microsoft.com/office/drawing/2015/10/21/chartex" xmlns:cx3="http://schemas.microsoft.com/office/drawing/2016/5/9/chartex" xmlns:cx4="http://schemas.microsoft.com/office/drawing/2016/5/10/chartex" xmlns:cx5="http://schemas.microsoft.com/office/drawing/2016/5/11/chartex" xmlns:cx6="http://schemas.microsoft.com/office/drawing/2016/5/12/chartex" xmlns:cx7="http://schemas.microsoft.com/office/drawing/2016/5/13/chartex" xmlns:cx8="http://schemas.microsoft.com/office/drawing/2016/5/14/chartex" xmlns:mc="http://schemas.openxmlformats.org/markup-compatibility/2006" xmlns:aink="http://schemas.microsoft.com/office/drawing/2016/ink" xmlns:am3d="http://schemas.microsoft.com/office/drawing/2017/model3d" xmlns:o="urn:schemas-microsoft-com:office:office" xmlns:r="http://schemas.openxmlformats.org/officeDocument/2006/relationships" xmlns:m="http://schemas.openxmlformats.org/officeDocument/2006/math" xmlns:v="urn:schemas-microsoft-com:vml" xmlns:wp14="http://schemas.microsoft.com/office/word/2010/wordprocessingDrawing" xmlns:wp="http://schemas.openxmlformats.org/drawingml/2006/wordprocessingDrawing" xmlns:w10="urn:schemas-microsoft-com:office:word" xmlns:w="http://schemas.openxmlformats.org/wordprocessingml/2006/main" xmlns:w14="http://schemas.microsoft.com/office/word/2010/wordml" xmlns:w15="http://schemas.microsoft.com/office/word/2012/wordml" xmlns:w16cex="http://schemas.microsoft.com/office/word/2018/wordml/cex" xmlns:w16cid="http://schemas.microsoft.com/office/word/2016/wordml/cid" xmlns:w16="http://schemas.microsoft.com/office/word/2018/wordml" xmlns:w16sdtdh="http://schemas.microsoft.com/office/word/2020/wordml/sdtdatahash" xmlns:w16se="http://schemas.microsoft.com/office/word/2015/wordml/symex" xmlns:wpg="http://schemas.microsoft.com/office/word/2010/wordprocessingGroup" xmlns:wpi="http://schemas.microsoft.com/office/word/2010/wordprocessingInk" xmlns:wne="http://schemas.microsoft.com/office/word/2006/wordml" xmlns:wps="http://schemas.microsoft.com/office/word/2010/wordprocessingShape" mc:Ignorable="w14 w15 w16se w16cid w16 w16cex w16sdtdh wp14">
   <w:endnote w:type="separator" w:id="-1">
     <w:p>
       <w:pPr>
@@ -7684,7 +7666,7 @@
 </file>
 
 <file path=word/footer1.xml><?xml version="1.0" encoding="utf-8"?>
-<w:ftr xmlns:wpc="http://schemas.microsoft.com/office/word/2010/wordprocessingCanvas" xmlns:mc="http://schemas.openxmlformats.org/markup-compatibility/2006" xmlns:o="urn:schemas-microsoft-com:office:office" xmlns:r="http://schemas.openxmlformats.org/officeDocument/2006/relationships" xmlns:m="http://schemas.openxmlformats.org/officeDocument/2006/math" xmlns:v="urn:schemas-microsoft-com:vml" xmlns:wp14="http://schemas.microsoft.com/office/word/2010/wordprocessingDrawing" xmlns:wp="http://schemas.openxmlformats.org/drawingml/2006/wordprocessingDrawing" xmlns:w10="urn:schemas-microsoft-com:office:word" xmlns:w="http://schemas.openxmlformats.org/wordprocessingml/2006/main" xmlns:w14="http://schemas.microsoft.com/office/word/2010/wordml" xmlns:w15="http://schemas.microsoft.com/office/word/2012/wordml" xmlns:wpg="http://schemas.microsoft.com/office/word/2010/wordprocessingGroup" xmlns:wpi="http://schemas.microsoft.com/office/word/2010/wordprocessingInk" xmlns:wne="http://schemas.microsoft.com/office/word/2006/wordml" xmlns:wps="http://schemas.microsoft.com/office/word/2010/wordprocessingShape" mc:Ignorable="w14 w15 wp14">
+<w:ftr xmlns:wpc="http://schemas.microsoft.com/office/word/2010/wordprocessingCanvas" xmlns:cx="http://schemas.microsoft.com/office/drawing/2014/chartex" xmlns:cx1="http://schemas.microsoft.com/office/drawing/2015/9/8/chartex" xmlns:cx2="http://schemas.microsoft.com/office/drawing/2015/10/21/chartex" xmlns:cx3="http://schemas.microsoft.com/office/drawing/2016/5/9/chartex" xmlns:cx4="http://schemas.microsoft.com/office/drawing/2016/5/10/chartex" xmlns:cx5="http://schemas.microsoft.com/office/drawing/2016/5/11/chartex" xmlns:cx6="http://schemas.microsoft.com/office/drawing/2016/5/12/chartex" xmlns:cx7="http://schemas.microsoft.com/office/drawing/2016/5/13/chartex" xmlns:cx8="http://schemas.microsoft.com/office/drawing/2016/5/14/chartex" xmlns:mc="http://schemas.openxmlformats.org/markup-compatibility/2006" xmlns:aink="http://schemas.microsoft.com/office/drawing/2016/ink" xmlns:am3d="http://schemas.microsoft.com/office/drawing/2017/model3d" xmlns:o="urn:schemas-microsoft-com:office:office" xmlns:r="http://schemas.openxmlformats.org/officeDocument/2006/relationships" xmlns:m="http://schemas.openxmlformats.org/officeDocument/2006/math" xmlns:v="urn:schemas-microsoft-com:vml" xmlns:wp14="http://schemas.microsoft.com/office/word/2010/wordprocessingDrawing" xmlns:wp="http://schemas.openxmlformats.org/drawingml/2006/wordprocessingDrawing" xmlns:w10="urn:schemas-microsoft-com:office:word" xmlns:w="http://schemas.openxmlformats.org/wordprocessingml/2006/main" xmlns:w14="http://schemas.microsoft.com/office/word/2010/wordml" xmlns:w15="http://schemas.microsoft.com/office/word/2012/wordml" xmlns:w16cex="http://schemas.microsoft.com/office/word/2018/wordml/cex" xmlns:w16cid="http://schemas.microsoft.com/office/word/2016/wordml/cid" xmlns:w16="http://schemas.microsoft.com/office/word/2018/wordml" xmlns:w16sdtdh="http://schemas.microsoft.com/office/word/2020/wordml/sdtdatahash" xmlns:w16se="http://schemas.microsoft.com/office/word/2015/wordml/symex" xmlns:wpg="http://schemas.microsoft.com/office/word/2010/wordprocessingGroup" xmlns:wpi="http://schemas.microsoft.com/office/word/2010/wordprocessingInk" xmlns:wne="http://schemas.microsoft.com/office/word/2006/wordml" xmlns:wps="http://schemas.microsoft.com/office/word/2010/wordprocessingShape" mc:Ignorable="w14 w15 w16se w16cid w16 w16cex w16sdtdh wp14">
   <w:p>
     <w:pPr>
       <w:pStyle w:val="Footer"/>
@@ -7722,7 +7704,7 @@
 </file>
 
 <file path=word/footer2.xml><?xml version="1.0" encoding="utf-8"?>
-<w:ftr xmlns:wpc="http://schemas.microsoft.com/office/word/2010/wordprocessingCanvas" xmlns:mc="http://schemas.openxmlformats.org/markup-compatibility/2006" xmlns:o="urn:schemas-microsoft-com:office:office" xmlns:r="http://schemas.openxmlformats.org/officeDocument/2006/relationships" xmlns:m="http://schemas.openxmlformats.org/officeDocument/2006/math" xmlns:v="urn:schemas-microsoft-com:vml" xmlns:wp14="http://schemas.microsoft.com/office/word/2010/wordprocessingDrawing" xmlns:wp="http://schemas.openxmlformats.org/drawingml/2006/wordprocessingDrawing" xmlns:w10="urn:schemas-microsoft-com:office:word" xmlns:w="http://schemas.openxmlformats.org/wordprocessingml/2006/main" xmlns:w14="http://schemas.microsoft.com/office/word/2010/wordml" xmlns:w15="http://schemas.microsoft.com/office/word/2012/wordml" xmlns:wpg="http://schemas.microsoft.com/office/word/2010/wordprocessingGroup" xmlns:wpi="http://schemas.microsoft.com/office/word/2010/wordprocessingInk" xmlns:wne="http://schemas.microsoft.com/office/word/2006/wordml" xmlns:wps="http://schemas.microsoft.com/office/word/2010/wordprocessingShape" mc:Ignorable="w14 w15 wp14">
+<w:ftr xmlns:wpc="http://schemas.microsoft.com/office/word/2010/wordprocessingCanvas" xmlns:cx="http://schemas.microsoft.com/office/drawing/2014/chartex" xmlns:cx1="http://schemas.microsoft.com/office/drawing/2015/9/8/chartex" xmlns:cx2="http://schemas.microsoft.com/office/drawing/2015/10/21/chartex" xmlns:cx3="http://schemas.microsoft.com/office/drawing/2016/5/9/chartex" xmlns:cx4="http://schemas.microsoft.com/office/drawing/2016/5/10/chartex" xmlns:cx5="http://schemas.microsoft.com/office/drawing/2016/5/11/chartex" xmlns:cx6="http://schemas.microsoft.com/office/drawing/2016/5/12/chartex" xmlns:cx7="http://schemas.microsoft.com/office/drawing/2016/5/13/chartex" xmlns:cx8="http://schemas.microsoft.com/office/drawing/2016/5/14/chartex" xmlns:mc="http://schemas.openxmlformats.org/markup-compatibility/2006" xmlns:aink="http://schemas.microsoft.com/office/drawing/2016/ink" xmlns:am3d="http://schemas.microsoft.com/office/drawing/2017/model3d" xmlns:o="urn:schemas-microsoft-com:office:office" xmlns:r="http://schemas.openxmlformats.org/officeDocument/2006/relationships" xmlns:m="http://schemas.openxmlformats.org/officeDocument/2006/math" xmlns:v="urn:schemas-microsoft-com:vml" xmlns:wp14="http://schemas.microsoft.com/office/word/2010/wordprocessingDrawing" xmlns:wp="http://schemas.openxmlformats.org/drawingml/2006/wordprocessingDrawing" xmlns:w10="urn:schemas-microsoft-com:office:word" xmlns:w="http://schemas.openxmlformats.org/wordprocessingml/2006/main" xmlns:w14="http://schemas.microsoft.com/office/word/2010/wordml" xmlns:w15="http://schemas.microsoft.com/office/word/2012/wordml" xmlns:w16cex="http://schemas.microsoft.com/office/word/2018/wordml/cex" xmlns:w16cid="http://schemas.microsoft.com/office/word/2016/wordml/cid" xmlns:w16="http://schemas.microsoft.com/office/word/2018/wordml" xmlns:w16sdtdh="http://schemas.microsoft.com/office/word/2020/wordml/sdtdatahash" xmlns:w16se="http://schemas.microsoft.com/office/word/2015/wordml/symex" xmlns:wpg="http://schemas.microsoft.com/office/word/2010/wordprocessingGroup" xmlns:wpi="http://schemas.microsoft.com/office/word/2010/wordprocessingInk" xmlns:wne="http://schemas.microsoft.com/office/word/2006/wordml" xmlns:wps="http://schemas.microsoft.com/office/word/2010/wordprocessingShape" mc:Ignorable="w14 w15 w16se w16cid w16 w16cex w16sdtdh wp14">
   <w:tbl>
     <w:tblPr>
       <w:tblW w:w="9249" w:type="dxa"/>
@@ -7935,7 +7917,7 @@
 </file>
 
 <file path=word/footer3.xml><?xml version="1.0" encoding="utf-8"?>
-<w:ftr xmlns:wpc="http://schemas.microsoft.com/office/word/2010/wordprocessingCanvas" xmlns:mc="http://schemas.openxmlformats.org/markup-compatibility/2006" xmlns:o="urn:schemas-microsoft-com:office:office" xmlns:r="http://schemas.openxmlformats.org/officeDocument/2006/relationships" xmlns:m="http://schemas.openxmlformats.org/officeDocument/2006/math" xmlns:v="urn:schemas-microsoft-com:vml" xmlns:wp14="http://schemas.microsoft.com/office/word/2010/wordprocessingDrawing" xmlns:wp="http://schemas.openxmlformats.org/drawingml/2006/wordprocessingDrawing" xmlns:w10="urn:schemas-microsoft-com:office:word" xmlns:w="http://schemas.openxmlformats.org/wordprocessingml/2006/main" xmlns:w14="http://schemas.microsoft.com/office/word/2010/wordml" xmlns:w15="http://schemas.microsoft.com/office/word/2012/wordml" xmlns:wpg="http://schemas.microsoft.com/office/word/2010/wordprocessingGroup" xmlns:wpi="http://schemas.microsoft.com/office/word/2010/wordprocessingInk" xmlns:wne="http://schemas.microsoft.com/office/word/2006/wordml" xmlns:wps="http://schemas.microsoft.com/office/word/2010/wordprocessingShape" mc:Ignorable="w14 w15 wp14">
+<w:ftr xmlns:wpc="http://schemas.microsoft.com/office/word/2010/wordprocessingCanvas" xmlns:cx="http://schemas.microsoft.com/office/drawing/2014/chartex" xmlns:cx1="http://schemas.microsoft.com/office/drawing/2015/9/8/chartex" xmlns:cx2="http://schemas.microsoft.com/office/drawing/2015/10/21/chartex" xmlns:cx3="http://schemas.microsoft.com/office/drawing/2016/5/9/chartex" xmlns:cx4="http://schemas.microsoft.com/office/drawing/2016/5/10/chartex" xmlns:cx5="http://schemas.microsoft.com/office/drawing/2016/5/11/chartex" xmlns:cx6="http://schemas.microsoft.com/office/drawing/2016/5/12/chartex" xmlns:cx7="http://schemas.microsoft.com/office/drawing/2016/5/13/chartex" xmlns:cx8="http://schemas.microsoft.com/office/drawing/2016/5/14/chartex" xmlns:mc="http://schemas.openxmlformats.org/markup-compatibility/2006" xmlns:aink="http://schemas.microsoft.com/office/drawing/2016/ink" xmlns:am3d="http://schemas.microsoft.com/office/drawing/2017/model3d" xmlns:o="urn:schemas-microsoft-com:office:office" xmlns:r="http://schemas.openxmlformats.org/officeDocument/2006/relationships" xmlns:m="http://schemas.openxmlformats.org/officeDocument/2006/math" xmlns:v="urn:schemas-microsoft-com:vml" xmlns:wp14="http://schemas.microsoft.com/office/word/2010/wordprocessingDrawing" xmlns:wp="http://schemas.openxmlformats.org/drawingml/2006/wordprocessingDrawing" xmlns:w10="urn:schemas-microsoft-com:office:word" xmlns:w="http://schemas.openxmlformats.org/wordprocessingml/2006/main" xmlns:w14="http://schemas.microsoft.com/office/word/2010/wordml" xmlns:w15="http://schemas.microsoft.com/office/word/2012/wordml" xmlns:w16cex="http://schemas.microsoft.com/office/word/2018/wordml/cex" xmlns:w16cid="http://schemas.microsoft.com/office/word/2016/wordml/cid" xmlns:w16="http://schemas.microsoft.com/office/word/2018/wordml" xmlns:w16sdtdh="http://schemas.microsoft.com/office/word/2020/wordml/sdtdatahash" xmlns:w16se="http://schemas.microsoft.com/office/word/2015/wordml/symex" xmlns:wpg="http://schemas.microsoft.com/office/word/2010/wordprocessingGroup" xmlns:wpi="http://schemas.microsoft.com/office/word/2010/wordprocessingInk" xmlns:wne="http://schemas.microsoft.com/office/word/2006/wordml" xmlns:wps="http://schemas.microsoft.com/office/word/2010/wordprocessingShape" mc:Ignorable="w14 w15 w16se w16cid w16 w16cex w16sdtdh wp14">
   <w:p>
     <w:pPr>
       <w:pStyle w:val="Footer"/>
@@ -7945,7 +7927,7 @@
 </file>
 
 <file path=word/footnotes.xml><?xml version="1.0" encoding="utf-8"?>
-<w:footnotes xmlns:wpc="http://schemas.microsoft.com/office/word/2010/wordprocessingCanvas" xmlns:mc="http://schemas.openxmlformats.org/markup-compatibility/2006" xmlns:o="urn:schemas-microsoft-com:office:office" xmlns:r="http://schemas.openxmlformats.org/officeDocument/2006/relationships" xmlns:m="http://schemas.openxmlformats.org/officeDocument/2006/math" xmlns:v="urn:schemas-microsoft-com:vml" xmlns:wp14="http://schemas.microsoft.com/office/word/2010/wordprocessingDrawing" xmlns:wp="http://schemas.openxmlformats.org/drawingml/2006/wordprocessingDrawing" xmlns:w10="urn:schemas-microsoft-com:office:word" xmlns:w="http://schemas.openxmlformats.org/wordprocessingml/2006/main" xmlns:w14="http://schemas.microsoft.com/office/word/2010/wordml" xmlns:w15="http://schemas.microsoft.com/office/word/2012/wordml" xmlns:wpg="http://schemas.microsoft.com/office/word/2010/wordprocessingGroup" xmlns:wpi="http://schemas.microsoft.com/office/word/2010/wordprocessingInk" xmlns:wne="http://schemas.microsoft.com/office/word/2006/wordml" xmlns:wps="http://schemas.microsoft.com/office/word/2010/wordprocessingShape" mc:Ignorable="w14 w15 wp14">
+<w:footnotes xmlns:wpc="http://schemas.microsoft.com/office/word/2010/wordprocessingCanvas" xmlns:cx="http://schemas.microsoft.com/office/drawing/2014/chartex" xmlns:cx1="http://schemas.microsoft.com/office/drawing/2015/9/8/chartex" xmlns:cx2="http://schemas.microsoft.com/office/drawing/2015/10/21/chartex" xmlns:cx3="http://schemas.microsoft.com/office/drawing/2016/5/9/chartex" xmlns:cx4="http://schemas.microsoft.com/office/drawing/2016/5/10/chartex" xmlns:cx5="http://schemas.microsoft.com/office/drawing/2016/5/11/chartex" xmlns:cx6="http://schemas.microsoft.com/office/drawing/2016/5/12/chartex" xmlns:cx7="http://schemas.microsoft.com/office/drawing/2016/5/13/chartex" xmlns:cx8="http://schemas.microsoft.com/office/drawing/2016/5/14/chartex" xmlns:mc="http://schemas.openxmlformats.org/markup-compatibility/2006" xmlns:aink="http://schemas.microsoft.com/office/drawing/2016/ink" xmlns:am3d="http://schemas.microsoft.com/office/drawing/2017/model3d" xmlns:o="urn:schemas-microsoft-com:office:office" xmlns:r="http://schemas.openxmlformats.org/officeDocument/2006/relationships" xmlns:m="http://schemas.openxmlformats.org/officeDocument/2006/math" xmlns:v="urn:schemas-microsoft-com:vml" xmlns:wp14="http://schemas.microsoft.com/office/word/2010/wordprocessingDrawing" xmlns:wp="http://schemas.openxmlformats.org/drawingml/2006/wordprocessingDrawing" xmlns:w10="urn:schemas-microsoft-com:office:word" xmlns:w="http://schemas.openxmlformats.org/wordprocessingml/2006/main" xmlns:w14="http://schemas.microsoft.com/office/word/2010/wordml" xmlns:w15="http://schemas.microsoft.com/office/word/2012/wordml" xmlns:w16cex="http://schemas.microsoft.com/office/word/2018/wordml/cex" xmlns:w16cid="http://schemas.microsoft.com/office/word/2016/wordml/cid" xmlns:w16="http://schemas.microsoft.com/office/word/2018/wordml" xmlns:w16sdtdh="http://schemas.microsoft.com/office/word/2020/wordml/sdtdatahash" xmlns:w16se="http://schemas.microsoft.com/office/word/2015/wordml/symex" xmlns:wpg="http://schemas.microsoft.com/office/word/2010/wordprocessingGroup" xmlns:wpi="http://schemas.microsoft.com/office/word/2010/wordprocessingInk" xmlns:wne="http://schemas.microsoft.com/office/word/2006/wordml" xmlns:wps="http://schemas.microsoft.com/office/word/2010/wordprocessingShape" mc:Ignorable="w14 w15 w16se w16cid w16 w16cex w16sdtdh wp14">
   <w:footnote w:type="separator" w:id="-1">
     <w:p>
       <w:pPr>
@@ -7970,7 +7952,7 @@
 </file>
 
 <file path=word/header1.xml><?xml version="1.0" encoding="utf-8"?>
-<w:hdr xmlns:wpc="http://schemas.microsoft.com/office/word/2010/wordprocessingCanvas" xmlns:mc="http://schemas.openxmlformats.org/markup-compatibility/2006" xmlns:o="urn:schemas-microsoft-com:office:office" xmlns:r="http://schemas.openxmlformats.org/officeDocument/2006/relationships" xmlns:m="http://schemas.openxmlformats.org/officeDocument/2006/math" xmlns:v="urn:schemas-microsoft-com:vml" xmlns:wp14="http://schemas.microsoft.com/office/word/2010/wordprocessingDrawing" xmlns:wp="http://schemas.openxmlformats.org/drawingml/2006/wordprocessingDrawing" xmlns:w10="urn:schemas-microsoft-com:office:word" xmlns:w="http://schemas.openxmlformats.org/wordprocessingml/2006/main" xmlns:w14="http://schemas.microsoft.com/office/word/2010/wordml" xmlns:w15="http://schemas.microsoft.com/office/word/2012/wordml" xmlns:wpg="http://schemas.microsoft.com/office/word/2010/wordprocessingGroup" xmlns:wpi="http://schemas.microsoft.com/office/word/2010/wordprocessingInk" xmlns:wne="http://schemas.microsoft.com/office/word/2006/wordml" xmlns:wps="http://schemas.microsoft.com/office/word/2010/wordprocessingShape" mc:Ignorable="w14 w15 wp14">
+<w:hdr xmlns:wpc="http://schemas.microsoft.com/office/word/2010/wordprocessingCanvas" xmlns:cx="http://schemas.microsoft.com/office/drawing/2014/chartex" xmlns:cx1="http://schemas.microsoft.com/office/drawing/2015/9/8/chartex" xmlns:cx2="http://schemas.microsoft.com/office/drawing/2015/10/21/chartex" xmlns:cx3="http://schemas.microsoft.com/office/drawing/2016/5/9/chartex" xmlns:cx4="http://schemas.microsoft.com/office/drawing/2016/5/10/chartex" xmlns:cx5="http://schemas.microsoft.com/office/drawing/2016/5/11/chartex" xmlns:cx6="http://schemas.microsoft.com/office/drawing/2016/5/12/chartex" xmlns:cx7="http://schemas.microsoft.com/office/drawing/2016/5/13/chartex" xmlns:cx8="http://schemas.microsoft.com/office/drawing/2016/5/14/chartex" xmlns:mc="http://schemas.openxmlformats.org/markup-compatibility/2006" xmlns:aink="http://schemas.microsoft.com/office/drawing/2016/ink" xmlns:am3d="http://schemas.microsoft.com/office/drawing/2017/model3d" xmlns:o="urn:schemas-microsoft-com:office:office" xmlns:r="http://schemas.openxmlformats.org/officeDocument/2006/relationships" xmlns:m="http://schemas.openxmlformats.org/officeDocument/2006/math" xmlns:v="urn:schemas-microsoft-com:vml" xmlns:wp14="http://schemas.microsoft.com/office/word/2010/wordprocessingDrawing" xmlns:wp="http://schemas.openxmlformats.org/drawingml/2006/wordprocessingDrawing" xmlns:w10="urn:schemas-microsoft-com:office:word" xmlns:w="http://schemas.openxmlformats.org/wordprocessingml/2006/main" xmlns:w14="http://schemas.microsoft.com/office/word/2010/wordml" xmlns:w15="http://schemas.microsoft.com/office/word/2012/wordml" xmlns:w16cex="http://schemas.microsoft.com/office/word/2018/wordml/cex" xmlns:w16cid="http://schemas.microsoft.com/office/word/2016/wordml/cid" xmlns:w16="http://schemas.microsoft.com/office/word/2018/wordml" xmlns:w16sdtdh="http://schemas.microsoft.com/office/word/2020/wordml/sdtdatahash" xmlns:w16se="http://schemas.microsoft.com/office/word/2015/wordml/symex" xmlns:wpg="http://schemas.microsoft.com/office/word/2010/wordprocessingGroup" xmlns:wpi="http://schemas.microsoft.com/office/word/2010/wordprocessingInk" xmlns:wne="http://schemas.microsoft.com/office/word/2006/wordml" xmlns:wps="http://schemas.microsoft.com/office/word/2010/wordprocessingShape" mc:Ignorable="w14 w15 w16se w16cid w16 w16cex w16sdtdh wp14">
   <w:p>
     <w:pPr>
       <w:rPr>
@@ -8016,7 +7998,7 @@
 </file>
 
 <file path=word/header2.xml><?xml version="1.0" encoding="utf-8"?>
-<w:hdr xmlns:wpc="http://schemas.microsoft.com/office/word/2010/wordprocessingCanvas" xmlns:mc="http://schemas.openxmlformats.org/markup-compatibility/2006" xmlns:o="urn:schemas-microsoft-com:office:office" xmlns:r="http://schemas.openxmlformats.org/officeDocument/2006/relationships" xmlns:m="http://schemas.openxmlformats.org/officeDocument/2006/math" xmlns:v="urn:schemas-microsoft-com:vml" xmlns:wp14="http://schemas.microsoft.com/office/word/2010/wordprocessingDrawing" xmlns:wp="http://schemas.openxmlformats.org/drawingml/2006/wordprocessingDrawing" xmlns:w10="urn:schemas-microsoft-com:office:word" xmlns:w="http://schemas.openxmlformats.org/wordprocessingml/2006/main" xmlns:w14="http://schemas.microsoft.com/office/word/2010/wordml" xmlns:w15="http://schemas.microsoft.com/office/word/2012/wordml" xmlns:wpg="http://schemas.microsoft.com/office/word/2010/wordprocessingGroup" xmlns:wpi="http://schemas.microsoft.com/office/word/2010/wordprocessingInk" xmlns:wne="http://schemas.microsoft.com/office/word/2006/wordml" xmlns:wps="http://schemas.microsoft.com/office/word/2010/wordprocessingShape" mc:Ignorable="w14 w15 wp14">
+<w:hdr xmlns:wpc="http://schemas.microsoft.com/office/word/2010/wordprocessingCanvas" xmlns:cx="http://schemas.microsoft.com/office/drawing/2014/chartex" xmlns:cx1="http://schemas.microsoft.com/office/drawing/2015/9/8/chartex" xmlns:cx2="http://schemas.microsoft.com/office/drawing/2015/10/21/chartex" xmlns:cx3="http://schemas.microsoft.com/office/drawing/2016/5/9/chartex" xmlns:cx4="http://schemas.microsoft.com/office/drawing/2016/5/10/chartex" xmlns:cx5="http://schemas.microsoft.com/office/drawing/2016/5/11/chartex" xmlns:cx6="http://schemas.microsoft.com/office/drawing/2016/5/12/chartex" xmlns:cx7="http://schemas.microsoft.com/office/drawing/2016/5/13/chartex" xmlns:cx8="http://schemas.microsoft.com/office/drawing/2016/5/14/chartex" xmlns:mc="http://schemas.openxmlformats.org/markup-compatibility/2006" xmlns:aink="http://schemas.microsoft.com/office/drawing/2016/ink" xmlns:am3d="http://schemas.microsoft.com/office/drawing/2017/model3d" xmlns:o="urn:schemas-microsoft-com:office:office" xmlns:r="http://schemas.openxmlformats.org/officeDocument/2006/relationships" xmlns:m="http://schemas.openxmlformats.org/officeDocument/2006/math" xmlns:v="urn:schemas-microsoft-com:vml" xmlns:wp14="http://schemas.microsoft.com/office/word/2010/wordprocessingDrawing" xmlns:wp="http://schemas.openxmlformats.org/drawingml/2006/wordprocessingDrawing" xmlns:w10="urn:schemas-microsoft-com:office:word" xmlns:w="http://schemas.openxmlformats.org/wordprocessingml/2006/main" xmlns:w14="http://schemas.microsoft.com/office/word/2010/wordml" xmlns:w15="http://schemas.microsoft.com/office/word/2012/wordml" xmlns:w16cex="http://schemas.microsoft.com/office/word/2018/wordml/cex" xmlns:w16cid="http://schemas.microsoft.com/office/word/2016/wordml/cid" xmlns:w16="http://schemas.microsoft.com/office/word/2018/wordml" xmlns:w16sdtdh="http://schemas.microsoft.com/office/word/2020/wordml/sdtdatahash" xmlns:w16se="http://schemas.microsoft.com/office/word/2015/wordml/symex" xmlns:wpg="http://schemas.microsoft.com/office/word/2010/wordprocessingGroup" xmlns:wpi="http://schemas.microsoft.com/office/word/2010/wordprocessingInk" xmlns:wne="http://schemas.microsoft.com/office/word/2006/wordml" xmlns:wps="http://schemas.microsoft.com/office/word/2010/wordprocessingShape" mc:Ignorable="w14 w15 w16se w16cid w16 w16cex w16sdtdh wp14">
   <w:tbl>
     <w:tblPr>
       <w:tblW w:w="9249" w:type="dxa"/>
@@ -8171,7 +8153,7 @@
 </file>
 
 <file path=word/header3.xml><?xml version="1.0" encoding="utf-8"?>
-<w:hdr xmlns:wpc="http://schemas.microsoft.com/office/word/2010/wordprocessingCanvas" xmlns:mc="http://schemas.openxmlformats.org/markup-compatibility/2006" xmlns:o="urn:schemas-microsoft-com:office:office" xmlns:r="http://schemas.openxmlformats.org/officeDocument/2006/relationships" xmlns:m="http://schemas.openxmlformats.org/officeDocument/2006/math" xmlns:v="urn:schemas-microsoft-com:vml" xmlns:wp14="http://schemas.microsoft.com/office/word/2010/wordprocessingDrawing" xmlns:wp="http://schemas.openxmlformats.org/drawingml/2006/wordprocessingDrawing" xmlns:w10="urn:schemas-microsoft-com:office:word" xmlns:w="http://schemas.openxmlformats.org/wordprocessingml/2006/main" xmlns:w14="http://schemas.microsoft.com/office/word/2010/wordml" xmlns:w15="http://schemas.microsoft.com/office/word/2012/wordml" xmlns:wpg="http://schemas.microsoft.com/office/word/2010/wordprocessingGroup" xmlns:wpi="http://schemas.microsoft.com/office/word/2010/wordprocessingInk" xmlns:wne="http://schemas.microsoft.com/office/word/2006/wordml" xmlns:wps="http://schemas.microsoft.com/office/word/2010/wordprocessingShape" mc:Ignorable="w14 w15 wp14">
+<w:hdr xmlns:wpc="http://schemas.microsoft.com/office/word/2010/wordprocessingCanvas" xmlns:cx="http://schemas.microsoft.com/office/drawing/2014/chartex" xmlns:cx1="http://schemas.microsoft.com/office/drawing/2015/9/8/chartex" xmlns:cx2="http://schemas.microsoft.com/office/drawing/2015/10/21/chartex" xmlns:cx3="http://schemas.microsoft.com/office/drawing/2016/5/9/chartex" xmlns:cx4="http://schemas.microsoft.com/office/drawing/2016/5/10/chartex" xmlns:cx5="http://schemas.microsoft.com/office/drawing/2016/5/11/chartex" xmlns:cx6="http://schemas.microsoft.com/office/drawing/2016/5/12/chartex" xmlns:cx7="http://schemas.microsoft.com/office/drawing/2016/5/13/chartex" xmlns:cx8="http://schemas.microsoft.com/office/drawing/2016/5/14/chartex" xmlns:mc="http://schemas.openxmlformats.org/markup-compatibility/2006" xmlns:aink="http://schemas.microsoft.com/office/drawing/2016/ink" xmlns:am3d="http://schemas.microsoft.com/office/drawing/2017/model3d" xmlns:o="urn:schemas-microsoft-com:office:office" xmlns:r="http://schemas.openxmlformats.org/officeDocument/2006/relationships" xmlns:m="http://schemas.openxmlformats.org/officeDocument/2006/math" xmlns:v="urn:schemas-microsoft-com:vml" xmlns:wp14="http://schemas.microsoft.com/office/word/2010/wordprocessingDrawing" xmlns:wp="http://schemas.openxmlformats.org/drawingml/2006/wordprocessingDrawing" xmlns:w10="urn:schemas-microsoft-com:office:word" xmlns:w="http://schemas.openxmlformats.org/wordprocessingml/2006/main" xmlns:w14="http://schemas.microsoft.com/office/word/2010/wordml" xmlns:w15="http://schemas.microsoft.com/office/word/2012/wordml" xmlns:w16cex="http://schemas.microsoft.com/office/word/2018/wordml/cex" xmlns:w16cid="http://schemas.microsoft.com/office/word/2016/wordml/cid" xmlns:w16="http://schemas.microsoft.com/office/word/2018/wordml" xmlns:w16sdtdh="http://schemas.microsoft.com/office/word/2020/wordml/sdtdatahash" xmlns:w16se="http://schemas.microsoft.com/office/word/2015/wordml/symex" xmlns:wpg="http://schemas.microsoft.com/office/word/2010/wordprocessingGroup" xmlns:wpi="http://schemas.microsoft.com/office/word/2010/wordprocessingInk" xmlns:wne="http://schemas.microsoft.com/office/word/2006/wordml" xmlns:wps="http://schemas.microsoft.com/office/word/2010/wordprocessingShape" mc:Ignorable="w14 w15 w16se w16cid w16 w16cex w16sdtdh wp14">
   <w:p>
     <w:pPr>
       <w:pStyle w:val="Header"/>
@@ -8181,7 +8163,7 @@
 </file>
 
 <file path=word/numbering.xml><?xml version="1.0" encoding="utf-8"?>
-<w:numbering xmlns:wpc="http://schemas.microsoft.com/office/word/2010/wordprocessingCanvas" xmlns:mc="http://schemas.openxmlformats.org/markup-compatibility/2006" xmlns:o="urn:schemas-microsoft-com:office:office" xmlns:r="http://schemas.openxmlformats.org/officeDocument/2006/relationships" xmlns:m="http://schemas.openxmlformats.org/officeDocument/2006/math" xmlns:v="urn:schemas-microsoft-com:vml" xmlns:wp14="http://schemas.microsoft.com/office/word/2010/wordprocessingDrawing" xmlns:wp="http://schemas.openxmlformats.org/drawingml/2006/wordprocessingDrawing" xmlns:w10="urn:schemas-microsoft-com:office:word" xmlns:w="http://schemas.openxmlformats.org/wordprocessingml/2006/main" xmlns:w14="http://schemas.microsoft.com/office/word/2010/wordml" xmlns:w15="http://schemas.microsoft.com/office/word/2012/wordml" xmlns:wpg="http://schemas.microsoft.com/office/word/2010/wordprocessingGroup" xmlns:wpi="http://schemas.microsoft.com/office/word/2010/wordprocessingInk" xmlns:wne="http://schemas.microsoft.com/office/word/2006/wordml" xmlns:wps="http://schemas.microsoft.com/office/word/2010/wordprocessingShape" mc:Ignorable="w14 w15 wp14">
+<w:numbering xmlns:wpc="http://schemas.microsoft.com/office/word/2010/wordprocessingCanvas" xmlns:cx="http://schemas.microsoft.com/office/drawing/2014/chartex" xmlns:cx1="http://schemas.microsoft.com/office/drawing/2015/9/8/chartex" xmlns:cx2="http://schemas.microsoft.com/office/drawing/2015/10/21/chartex" xmlns:cx3="http://schemas.microsoft.com/office/drawing/2016/5/9/chartex" xmlns:cx4="http://schemas.microsoft.com/office/drawing/2016/5/10/chartex" xmlns:cx5="http://schemas.microsoft.com/office/drawing/2016/5/11/chartex" xmlns:cx6="http://schemas.microsoft.com/office/drawing/2016/5/12/chartex" xmlns:cx7="http://schemas.microsoft.com/office/drawing/2016/5/13/chartex" xmlns:cx8="http://schemas.microsoft.com/office/drawing/2016/5/14/chartex" xmlns:mc="http://schemas.openxmlformats.org/markup-compatibility/2006" xmlns:aink="http://schemas.microsoft.com/office/drawing/2016/ink" xmlns:am3d="http://schemas.microsoft.com/office/drawing/2017/model3d" xmlns:o="urn:schemas-microsoft-com:office:office" xmlns:r="http://schemas.openxmlformats.org/officeDocument/2006/relationships" xmlns:m="http://schemas.openxmlformats.org/officeDocument/2006/math" xmlns:v="urn:schemas-microsoft-com:vml" xmlns:wp14="http://schemas.microsoft.com/office/word/2010/wordprocessingDrawing" xmlns:wp="http://schemas.openxmlformats.org/drawingml/2006/wordprocessingDrawing" xmlns:w10="urn:schemas-microsoft-com:office:word" xmlns:w="http://schemas.openxmlformats.org/wordprocessingml/2006/main" xmlns:w14="http://schemas.microsoft.com/office/word/2010/wordml" xmlns:w15="http://schemas.microsoft.com/office/word/2012/wordml" xmlns:w16cex="http://schemas.microsoft.com/office/word/2018/wordml/cex" xmlns:w16cid="http://schemas.microsoft.com/office/word/2016/wordml/cid" xmlns:w16="http://schemas.microsoft.com/office/word/2018/wordml" xmlns:w16sdtdh="http://schemas.microsoft.com/office/word/2020/wordml/sdtdatahash" xmlns:w16se="http://schemas.microsoft.com/office/word/2015/wordml/symex" xmlns:wpg="http://schemas.microsoft.com/office/word/2010/wordprocessingGroup" xmlns:wpi="http://schemas.microsoft.com/office/word/2010/wordprocessingInk" xmlns:wne="http://schemas.microsoft.com/office/word/2006/wordml" xmlns:wps="http://schemas.microsoft.com/office/word/2010/wordprocessingShape" mc:Ignorable="w14 w15 w16se w16cid w16 w16cex w16sdtdh wp14">
   <w:abstractNum w:abstractNumId="0" w15:restartNumberingAfterBreak="0">
     <w:nsid w:val="FFFFFFFB"/>
     <w:multiLevelType w:val="multilevel"/>
@@ -8374,7 +8356,7 @@
 </file>
 
 <file path=word/styles.xml><?xml version="1.0" encoding="utf-8"?>
-<w:styles xmlns:mc="http://schemas.openxmlformats.org/markup-compatibility/2006" xmlns:r="http://schemas.openxmlformats.org/officeDocument/2006/relationships" xmlns:w="http://schemas.openxmlformats.org/wordprocessingml/2006/main" xmlns:w14="http://schemas.microsoft.com/office/word/2010/wordml" xmlns:w15="http://schemas.microsoft.com/office/word/2012/wordml" mc:Ignorable="w14 w15">
+<w:styles xmlns:mc="http://schemas.openxmlformats.org/markup-compatibility/2006" xmlns:r="http://schemas.openxmlformats.org/officeDocument/2006/relationships" xmlns:w="http://schemas.openxmlformats.org/wordprocessingml/2006/main" xmlns:w14="http://schemas.microsoft.com/office/word/2010/wordml" xmlns:w15="http://schemas.microsoft.com/office/word/2012/wordml" xmlns:w16cex="http://schemas.microsoft.com/office/word/2018/wordml/cex" xmlns:w16cid="http://schemas.microsoft.com/office/word/2016/wordml/cid" xmlns:w16="http://schemas.microsoft.com/office/word/2018/wordml" xmlns:w16sdtdh="http://schemas.microsoft.com/office/word/2020/wordml/sdtdatahash" xmlns:w16se="http://schemas.microsoft.com/office/word/2015/wordml/symex" mc:Ignorable="w14 w15 w16se w16cid w16 w16cex w16sdtdh">
   <w:docDefaults>
     <w:rPrDefault>
       <w:rPr>
@@ -8390,7 +8372,7 @@
       </w:pPr>
     </w:pPrDefault>
   </w:docDefaults>
-  <w:latentStyles w:defLockedState="0" w:defUIPriority="99" w:defSemiHidden="0" w:defUnhideWhenUsed="0" w:defQFormat="0" w:count="371">
+  <w:latentStyles w:defLockedState="0" w:defUIPriority="99" w:defSemiHidden="0" w:defUnhideWhenUsed="0" w:defQFormat="0" w:count="376">
     <w:lsdException w:name="Normal" w:uiPriority="0" w:qFormat="1"/>
     <w:lsdException w:name="heading 1" w:uiPriority="0" w:qFormat="1"/>
     <w:lsdException w:name="heading 2" w:semiHidden="1" w:uiPriority="0" w:unhideWhenUsed="1" w:qFormat="1"/>
@@ -8496,7 +8478,6 @@
     <w:lsdException w:name="HTML Sample" w:semiHidden="1" w:unhideWhenUsed="1"/>
     <w:lsdException w:name="HTML Typewriter" w:semiHidden="1" w:unhideWhenUsed="1"/>
     <w:lsdException w:name="HTML Variable" w:semiHidden="1" w:unhideWhenUsed="1"/>
-    <w:lsdException w:name="Normal Table" w:semiHidden="1" w:unhideWhenUsed="1"/>
     <w:lsdException w:name="annotation subject" w:semiHidden="1" w:unhideWhenUsed="1"/>
     <w:lsdException w:name="No List" w:semiHidden="1" w:unhideWhenUsed="1"/>
     <w:lsdException w:name="Outline List 1" w:semiHidden="1" w:unhideWhenUsed="1"/>
@@ -8539,11 +8520,8 @@
     <w:lsdException w:name="Table Contemporary" w:semiHidden="1" w:unhideWhenUsed="1"/>
     <w:lsdException w:name="Table Elegant" w:semiHidden="1" w:unhideWhenUsed="1"/>
     <w:lsdException w:name="Table Professional" w:semiHidden="1" w:unhideWhenUsed="1"/>
-    <w:lsdException w:name="Table Subtle 1" w:semiHidden="1" w:unhideWhenUsed="1"/>
     <w:lsdException w:name="Table Subtle 2" w:semiHidden="1" w:unhideWhenUsed="1"/>
     <w:lsdException w:name="Table Web 1" w:semiHidden="1" w:unhideWhenUsed="1"/>
-    <w:lsdException w:name="Table Web 2" w:semiHidden="1" w:unhideWhenUsed="1"/>
-    <w:lsdException w:name="Table Web 3" w:semiHidden="1" w:unhideWhenUsed="1"/>
     <w:lsdException w:name="Balloon Text" w:semiHidden="1" w:unhideWhenUsed="1"/>
     <w:lsdException w:name="Table Grid" w:uiPriority="39"/>
     <w:lsdException w:name="Table Theme" w:semiHidden="1" w:unhideWhenUsed="1"/>
@@ -8762,6 +8740,11 @@
     <w:lsdException w:name="List Table 5 Dark Accent 6" w:uiPriority="50"/>
     <w:lsdException w:name="List Table 6 Colorful Accent 6" w:uiPriority="51"/>
     <w:lsdException w:name="List Table 7 Colorful Accent 6" w:uiPriority="52"/>
+    <w:lsdException w:name="Mention" w:semiHidden="1" w:unhideWhenUsed="1"/>
+    <w:lsdException w:name="Smart Hyperlink" w:semiHidden="1" w:unhideWhenUsed="1"/>
+    <w:lsdException w:name="Hashtag" w:semiHidden="1" w:unhideWhenUsed="1"/>
+    <w:lsdException w:name="Unresolved Mention" w:semiHidden="1" w:unhideWhenUsed="1"/>
+    <w:lsdException w:name="Smart Link" w:semiHidden="1" w:unhideWhenUsed="1"/>
   </w:latentStyles>
   <w:style w:type="paragraph" w:default="1" w:styleId="Normal">
     <w:name w:val="Normal"/>
